--- a/Documents/DOCUMENT TECHNIQUE version 2.docx
+++ b/Documents/DOCUMENT TECHNIQUE version 2.docx
@@ -2801,9 +2801,14 @@
       </w:pPr>
       <w:bookmarkStart w:id="5" w:name="_Toc137659129"/>
       <w:r>
-        <w:t>Architecture globale</w:t>
+        <w:t xml:space="preserve">Architecture </w:t>
+      </w:r>
+      <w:proofErr w:type="spellStart"/>
+      <w:r>
+        <w:t>globale</w:t>
       </w:r>
       <w:bookmarkEnd w:id="5"/>
+      <w:proofErr w:type="spellEnd"/>
     </w:p>
     <w:p>
       <w:pPr>
@@ -3317,13 +3322,35 @@
         <w:rPr>
           <w:lang w:val="fr-FR"/>
         </w:rPr>
-        <w:t xml:space="preserve">le serveur d’applications NodeJS ainsi que le gestionnaire de paquets </w:t>
-      </w:r>
-      <w:r>
-        <w:rPr>
-          <w:lang w:val="fr-FR"/>
-        </w:rPr>
-        <w:t xml:space="preserve">npm. </w:t>
+        <w:t xml:space="preserve">le serveur d’applications </w:t>
+      </w:r>
+      <w:proofErr w:type="spellStart"/>
+      <w:r>
+        <w:rPr>
+          <w:lang w:val="fr-FR"/>
+        </w:rPr>
+        <w:t>NodeJS</w:t>
+      </w:r>
+      <w:proofErr w:type="spellEnd"/>
+      <w:r>
+        <w:rPr>
+          <w:lang w:val="fr-FR"/>
+        </w:rPr>
+        <w:t xml:space="preserve"> ainsi que le gestionnaire de paquets </w:t>
+      </w:r>
+      <w:proofErr w:type="spellStart"/>
+      <w:r>
+        <w:rPr>
+          <w:lang w:val="fr-FR"/>
+        </w:rPr>
+        <w:t>npm</w:t>
+      </w:r>
+      <w:proofErr w:type="spellEnd"/>
+      <w:r>
+        <w:rPr>
+          <w:lang w:val="fr-FR"/>
+        </w:rPr>
+        <w:t xml:space="preserve">. </w:t>
       </w:r>
       <w:r>
         <w:rPr>
@@ -3331,6 +3358,7 @@
         </w:rPr>
         <w:t xml:space="preserve">Pour envoyer des requêtes HTTP depuis le frontend React.js, le code utilise généralement la fonction </w:t>
       </w:r>
+      <w:proofErr w:type="spellStart"/>
       <w:r>
         <w:rPr>
           <w:b/>
@@ -3339,12 +3367,14 @@
         </w:rPr>
         <w:t>fetch</w:t>
       </w:r>
+      <w:proofErr w:type="spellEnd"/>
       <w:r>
         <w:rPr>
           <w:lang w:val="fr-FR"/>
         </w:rPr>
         <w:t xml:space="preserve">, qui est une API JavaScript intégrée aux navigateurs modernes. </w:t>
       </w:r>
+      <w:proofErr w:type="spellStart"/>
       <w:r>
         <w:rPr>
           <w:b/>
@@ -3353,6 +3383,7 @@
         </w:rPr>
         <w:t>fetch</w:t>
       </w:r>
+      <w:proofErr w:type="spellEnd"/>
       <w:r>
         <w:rPr>
           <w:lang w:val="fr-FR"/>
@@ -3405,7 +3436,21 @@
         <w:rPr>
           <w:lang w:val="fr-FR"/>
         </w:rPr>
-        <w:t xml:space="preserve">interface utilisateur, par exemple un clic sur un bouton, le code JavaScript dans le frontend utilise fetch pour envoyer une requête </w:t>
+        <w:t xml:space="preserve">interface utilisateur, par exemple un clic sur un bouton, le code JavaScript dans le frontend utilise </w:t>
+      </w:r>
+      <w:proofErr w:type="spellStart"/>
+      <w:r>
+        <w:rPr>
+          <w:lang w:val="fr-FR"/>
+        </w:rPr>
+        <w:t>fetch</w:t>
+      </w:r>
+      <w:proofErr w:type="spellEnd"/>
+      <w:r>
+        <w:rPr>
+          <w:lang w:val="fr-FR"/>
+        </w:rPr>
+        <w:t xml:space="preserve"> pour envoyer une requête </w:t>
       </w:r>
       <w:r>
         <w:rPr>
@@ -3417,8 +3462,16 @@
         <w:rPr>
           <w:lang w:val="fr-FR"/>
         </w:rPr>
-        <w:t xml:space="preserve"> au backend. La requête peut contenir des données supplémentaires, telles que des paramètres de requête ou des données de formulaire, qui sont encodées au format JSON. Le backend traite ensuite la requête, effectue les opérations nécessaires et renvoie une réponse, qui est reçue par le frontend via fetch</w:t>
-      </w:r>
+        <w:t xml:space="preserve"> au backend. La requête peut contenir des données supplémentaires, telles que des paramètres de requête ou des données de formulaire, qui sont encodées au format JSON. Le backend traite ensuite la requête, effectue les opérations nécessaires et renvoie une réponse, qui est reçue par le frontend via </w:t>
+      </w:r>
+      <w:proofErr w:type="spellStart"/>
+      <w:r>
+        <w:rPr>
+          <w:lang w:val="fr-FR"/>
+        </w:rPr>
+        <w:t>fetch</w:t>
+      </w:r>
+      <w:proofErr w:type="spellEnd"/>
       <w:r>
         <w:rPr>
           <w:lang w:val="fr-FR"/>
@@ -3604,8 +3657,16 @@
         <w:rPr>
           <w:lang w:val="fr-FR"/>
         </w:rPr>
-        <w:t xml:space="preserve"> mysql.connector</w:t>
-      </w:r>
+        <w:t xml:space="preserve"> </w:t>
+      </w:r>
+      <w:proofErr w:type="spellStart"/>
+      <w:r>
+        <w:rPr>
+          <w:lang w:val="fr-FR"/>
+        </w:rPr>
+        <w:t>mysql.connector</w:t>
+      </w:r>
+      <w:proofErr w:type="spellEnd"/>
       <w:r>
         <w:rPr>
           <w:lang w:val="fr-FR"/>
@@ -4121,14 +4182,98 @@
         <w:rPr>
           <w:lang w:val="fr-FR"/>
         </w:rPr>
-        <w:t xml:space="preserve">Le frontend est basé sur la bibliothèque React.js, qui est un Framework JavaScript populaire pour la construction d'interfaces utilisateur. Il s'agit d'une bibliothèque JavaScript open-source qui facilite la création d'interfaces utilisateur réactives et interactives. Il utilise également le serveur d’applications NodeJS ainsi que le gestionnaire de paquets npm. Pour envoyer des requêtes HTTP depuis le frontend React.js, le code utilise généralement la fonction fetch, qui est une API JavaScript intégrée aux navigateurs modernes. fetch permet d'effectuer des requêtes HTTP vers des ressources distantes et de traiter les réponses. Cette API prend en charge les méthodes HTTP telles que GET, POST, PUT, DELETE ainsi que la gestion des en-têtes et des données. Lorsqu’une action est </w:t>
+        <w:t xml:space="preserve">Le frontend est basé sur la bibliothèque React.js, qui est un Framework JavaScript populaire pour la construction d'interfaces utilisateur. Il s'agit d'une bibliothèque JavaScript open-source qui facilite la création d'interfaces utilisateur réactives et interactives. Il utilise également le serveur d’applications </w:t>
+      </w:r>
+      <w:proofErr w:type="spellStart"/>
+      <w:r>
+        <w:rPr>
+          <w:lang w:val="fr-FR"/>
+        </w:rPr>
+        <w:t>NodeJS</w:t>
+      </w:r>
+      <w:proofErr w:type="spellEnd"/>
+      <w:r>
+        <w:rPr>
+          <w:lang w:val="fr-FR"/>
+        </w:rPr>
+        <w:t xml:space="preserve"> ainsi que le gestionnaire de paquets </w:t>
+      </w:r>
+      <w:proofErr w:type="spellStart"/>
+      <w:r>
+        <w:rPr>
+          <w:lang w:val="fr-FR"/>
+        </w:rPr>
+        <w:t>npm</w:t>
+      </w:r>
+      <w:proofErr w:type="spellEnd"/>
+      <w:r>
+        <w:rPr>
+          <w:lang w:val="fr-FR"/>
+        </w:rPr>
+        <w:t xml:space="preserve">. Pour envoyer des requêtes HTTP depuis le frontend React.js, le code utilise généralement la fonction </w:t>
+      </w:r>
+      <w:proofErr w:type="spellStart"/>
+      <w:r>
+        <w:rPr>
+          <w:lang w:val="fr-FR"/>
+        </w:rPr>
+        <w:t>fetch</w:t>
+      </w:r>
+      <w:proofErr w:type="spellEnd"/>
+      <w:r>
+        <w:rPr>
+          <w:lang w:val="fr-FR"/>
+        </w:rPr>
+        <w:t xml:space="preserve">, qui est une API JavaScript intégrée aux navigateurs modernes. </w:t>
+      </w:r>
+      <w:proofErr w:type="spellStart"/>
+      <w:r>
+        <w:rPr>
+          <w:lang w:val="fr-FR"/>
+        </w:rPr>
+        <w:t>fetch</w:t>
+      </w:r>
+      <w:proofErr w:type="spellEnd"/>
+      <w:r>
+        <w:rPr>
+          <w:lang w:val="fr-FR"/>
+        </w:rPr>
+        <w:t xml:space="preserve"> permet d'effectuer des requêtes HTTP vers des ressources distantes et de traiter les réponses. Cette API prend en charge les méthodes HTTP telles que GET, POST, PUT, DELETE ainsi que la gestion des en-têtes et des données. Lorsqu’une action est </w:t>
       </w:r>
       <w:r>
         <w:rPr>
           <w:lang w:val="fr-FR"/>
         </w:rPr>
         <w:lastRenderedPageBreak/>
-        <w:t>déclenchée dans l’interface utilisateur, par exemple un clic sur un bouton, le code JavaScript dans le frontend utilise fetch pour envoyer une requête http au backend. La requête peut contenir des données supplémentaires, telles que des paramètres de requête ou des données de formulaire, qui sont encodées au format JSON. Le backend traite ensuite la requête, effectue les opérations nécessaires et renvoie une réponse, qui est reçue par le frontend via fetch au format JSON.</w:t>
+        <w:t xml:space="preserve">déclenchée dans l’interface utilisateur, par exemple un clic sur un bouton, le code JavaScript dans le frontend utilise </w:t>
+      </w:r>
+      <w:proofErr w:type="spellStart"/>
+      <w:r>
+        <w:rPr>
+          <w:lang w:val="fr-FR"/>
+        </w:rPr>
+        <w:t>fetch</w:t>
+      </w:r>
+      <w:proofErr w:type="spellEnd"/>
+      <w:r>
+        <w:rPr>
+          <w:lang w:val="fr-FR"/>
+        </w:rPr>
+        <w:t xml:space="preserve"> pour envoyer une requête http au backend. La requête peut contenir des données supplémentaires, telles que des paramètres de requête ou des données de formulaire, qui sont encodées au format JSON. Le backend traite ensuite la requête, effectue les opérations nécessaires et renvoie une réponse, qui est reçue par le frontend via </w:t>
+      </w:r>
+      <w:proofErr w:type="spellStart"/>
+      <w:r>
+        <w:rPr>
+          <w:lang w:val="fr-FR"/>
+        </w:rPr>
+        <w:t>fetch</w:t>
+      </w:r>
+      <w:proofErr w:type="spellEnd"/>
+      <w:r>
+        <w:rPr>
+          <w:lang w:val="fr-FR"/>
+        </w:rPr>
+        <w:t xml:space="preserve"> au format JSON.</w:t>
       </w:r>
     </w:p>
     <w:p>
@@ -4525,9 +4670,14 @@
       <w:bookmarkStart w:id="16" w:name="_Toc137659132"/>
       <w:r>
         <w:lastRenderedPageBreak/>
-        <w:t>Base de données</w:t>
+        <w:t xml:space="preserve">Base de </w:t>
+      </w:r>
+      <w:proofErr w:type="spellStart"/>
+      <w:r>
+        <w:t>données</w:t>
       </w:r>
       <w:bookmarkEnd w:id="16"/>
+      <w:proofErr w:type="spellEnd"/>
     </w:p>
     <w:p>
       <w:pPr>
@@ -5335,20 +5485,33 @@
         <w:t xml:space="preserve"> </w:t>
       </w:r>
       <w:r>
-        <w:t>Le logiciel Pycharm</w:t>
-      </w:r>
-    </w:p>
-    <w:p>
-      <w:pPr>
-        <w:rPr>
-          <w:lang w:val="fr-FR"/>
-        </w:rPr>
-      </w:pPr>
-      <w:r>
-        <w:rPr>
-          <w:lang w:val="fr-FR"/>
-        </w:rPr>
-        <w:t>PyCharm est un environnement de développement intégré utilisé pour programmer en Python. Il permet l'analyse de code et contient un débogueur graphique. Il permet également la gestion des tests unitaires</w:t>
+        <w:t xml:space="preserve">Le logiciel </w:t>
+      </w:r>
+      <w:proofErr w:type="spellStart"/>
+      <w:r>
+        <w:t>Pycharm</w:t>
+      </w:r>
+      <w:proofErr w:type="spellEnd"/>
+    </w:p>
+    <w:p>
+      <w:pPr>
+        <w:rPr>
+          <w:lang w:val="fr-FR"/>
+        </w:rPr>
+      </w:pPr>
+      <w:proofErr w:type="spellStart"/>
+      <w:r>
+        <w:rPr>
+          <w:lang w:val="fr-FR"/>
+        </w:rPr>
+        <w:t>PyCharm</w:t>
+      </w:r>
+      <w:proofErr w:type="spellEnd"/>
+      <w:r>
+        <w:rPr>
+          <w:lang w:val="fr-FR"/>
+        </w:rPr>
+        <w:t xml:space="preserve"> est un environnement de développement intégré utilisé pour programmer en Python. Il permet l'analyse de code et contient un débogueur graphique. Il permet également la gestion des tests unitaires</w:t>
       </w:r>
       <w:r>
         <w:rPr>
@@ -5360,7 +5523,21 @@
         <w:rPr>
           <w:lang w:val="fr-FR"/>
         </w:rPr>
-        <w:t>l'intégration de logiciel de gestion de versions. Développé par l'entreprise tchèque JetBrains, c'est un logiciel multi-plateforme qui fonctionne sous Windows, Mac OS X et GNU/Linux. Il est décliné en édition professionnelle, diffusé sous licence propriétaire, et en édition communautaire diffusé sous licence Apache.</w:t>
+        <w:t xml:space="preserve">l'intégration de logiciel de gestion de versions. Développé par l'entreprise tchèque </w:t>
+      </w:r>
+      <w:proofErr w:type="spellStart"/>
+      <w:r>
+        <w:rPr>
+          <w:lang w:val="fr-FR"/>
+        </w:rPr>
+        <w:t>JetBrains</w:t>
+      </w:r>
+      <w:proofErr w:type="spellEnd"/>
+      <w:r>
+        <w:rPr>
+          <w:lang w:val="fr-FR"/>
+        </w:rPr>
+        <w:t>, c'est un logiciel multi-plateforme qui fonctionne sous Windows, Mac OS X et GNU/Linux. Il est décliné en édition professionnelle, diffusé sous licence propriétaire, et en édition communautaire diffusé sous licence Apache.</w:t>
       </w:r>
     </w:p>
     <w:p>
@@ -5385,7 +5562,21 @@
         <w:rPr>
           <w:lang w:val="fr-FR"/>
         </w:rPr>
-        <w:t xml:space="preserve">ciel PyCharm pour coder notre </w:t>
+        <w:t xml:space="preserve">ciel </w:t>
+      </w:r>
+      <w:proofErr w:type="spellStart"/>
+      <w:r>
+        <w:rPr>
+          <w:lang w:val="fr-FR"/>
+        </w:rPr>
+        <w:t>PyCharm</w:t>
+      </w:r>
+      <w:proofErr w:type="spellEnd"/>
+      <w:r>
+        <w:rPr>
+          <w:lang w:val="fr-FR"/>
+        </w:rPr>
+        <w:t xml:space="preserve"> pour coder notre </w:t>
       </w:r>
       <w:r>
         <w:rPr>
@@ -5496,9 +5687,17 @@
                               <w:rPr>
                                 <w:rStyle w:val="Accentuation"/>
                               </w:rPr>
-                              <w:t xml:space="preserve"> : Logo de Pycharm</w:t>
+                              <w:t xml:space="preserve"> : Logo de </w:t>
+                            </w:r>
+                            <w:proofErr w:type="spellStart"/>
+                            <w:r>
+                              <w:rPr>
+                                <w:rStyle w:val="Accentuation"/>
+                              </w:rPr>
+                              <w:t>Pycharm</w:t>
                             </w:r>
                             <w:bookmarkEnd w:id="22"/>
+                            <w:proofErr w:type="spellEnd"/>
                           </w:p>
                         </w:txbxContent>
                       </wps:txbx>
@@ -5568,9 +5767,17 @@
                         <w:rPr>
                           <w:rStyle w:val="Accentuation"/>
                         </w:rPr>
-                        <w:t xml:space="preserve"> : Logo de Pycharm</w:t>
+                        <w:t xml:space="preserve"> : Logo de </w:t>
+                      </w:r>
+                      <w:proofErr w:type="spellStart"/>
+                      <w:r>
+                        <w:rPr>
+                          <w:rStyle w:val="Accentuation"/>
+                        </w:rPr>
+                        <w:t>Pycharm</w:t>
                       </w:r>
                       <w:bookmarkEnd w:id="23"/>
+                      <w:proofErr w:type="spellEnd"/>
                     </w:p>
                   </w:txbxContent>
                 </v:textbox>
@@ -5829,7 +6036,35 @@
         <w:rPr>
           <w:lang w:val="fr-FR"/>
         </w:rPr>
-        <w:t>Postman est une application permettant de tester des API, « créée en 2012 par Abhinav Asthana, Ankit Sobti et Abhijit Kane à Bangalore pour répondre à une problématique de test d'API partageable. D'abord module complémentaire de Google Chrome, puis client lourd, et finalement client léger, elle est à présent utilisée par plus de 500 000 entreprises dans le monde et a son siège à San Francisco ». Postman regroupe chaque test d'API dans une collection, permettant de mutualiser leurs URLs et authentifications.</w:t>
+        <w:t xml:space="preserve">Postman est une application permettant de tester des API, « créée en 2012 par Abhinav </w:t>
+      </w:r>
+      <w:proofErr w:type="spellStart"/>
+      <w:r>
+        <w:rPr>
+          <w:lang w:val="fr-FR"/>
+        </w:rPr>
+        <w:t>Asthana</w:t>
+      </w:r>
+      <w:proofErr w:type="spellEnd"/>
+      <w:r>
+        <w:rPr>
+          <w:lang w:val="fr-FR"/>
+        </w:rPr>
+        <w:t xml:space="preserve">, Ankit </w:t>
+      </w:r>
+      <w:proofErr w:type="spellStart"/>
+      <w:r>
+        <w:rPr>
+          <w:lang w:val="fr-FR"/>
+        </w:rPr>
+        <w:t>Sobti</w:t>
+      </w:r>
+      <w:proofErr w:type="spellEnd"/>
+      <w:r>
+        <w:rPr>
+          <w:lang w:val="fr-FR"/>
+        </w:rPr>
+        <w:t xml:space="preserve"> et Abhijit Kane à Bangalore pour répondre à une problématique de test d'API partageable. D'abord module complémentaire de Google Chrome, puis client lourd, et finalement client léger, elle est à présent utilisée par plus de 500 000 entreprises dans le monde et a son siège à San Francisco ». Postman regroupe chaque test d'API dans une collection, permettant de mutualiser leurs URLs et authentifications.</w:t>
       </w:r>
     </w:p>
     <w:p>
@@ -7217,7 +7452,21 @@
         <w:rPr>
           <w:lang w:val="fr-FR"/>
         </w:rPr>
-        <w:t>React est une bibliothèque JavaScript libre développée par Facebook (maintenant Meta) depuis 2013. Le but principal de cette bibliothèque est de faciliter la création d'application web monopage, via la création de composants dépendant d'un état et générant une page</w:t>
+        <w:t xml:space="preserve">React est une bibliothèque JavaScript libre développée par Facebook (maintenant Meta) depuis 2013. Le but principal de cette bibliothèque est de faciliter la création d'application web </w:t>
+      </w:r>
+      <w:proofErr w:type="spellStart"/>
+      <w:r>
+        <w:rPr>
+          <w:lang w:val="fr-FR"/>
+        </w:rPr>
+        <w:t>monopage</w:t>
+      </w:r>
+      <w:proofErr w:type="spellEnd"/>
+      <w:r>
+        <w:rPr>
+          <w:lang w:val="fr-FR"/>
+        </w:rPr>
+        <w:t>, via la création de composants dépendant d'un état et générant une page</w:t>
       </w:r>
       <w:r>
         <w:rPr>
@@ -8614,20 +8863,33 @@
         <w:t xml:space="preserve"> </w:t>
       </w:r>
       <w:r>
-        <w:t>L’outil npm</w:t>
-      </w:r>
-    </w:p>
-    <w:p>
-      <w:pPr>
-        <w:rPr>
-          <w:lang w:val="fr-FR"/>
-        </w:rPr>
-      </w:pPr>
-      <w:r>
-        <w:rPr>
-          <w:lang w:val="fr-FR"/>
-        </w:rPr>
-        <w:t>npm est le gestionnaire de paquets par défaut pour l'environnement d'exécution JavaScript Node.js.</w:t>
+        <w:t xml:space="preserve">L’outil </w:t>
+      </w:r>
+      <w:proofErr w:type="spellStart"/>
+      <w:r>
+        <w:t>npm</w:t>
+      </w:r>
+      <w:proofErr w:type="spellEnd"/>
+    </w:p>
+    <w:p>
+      <w:pPr>
+        <w:rPr>
+          <w:lang w:val="fr-FR"/>
+        </w:rPr>
+      </w:pPr>
+      <w:proofErr w:type="spellStart"/>
+      <w:r>
+        <w:rPr>
+          <w:lang w:val="fr-FR"/>
+        </w:rPr>
+        <w:t>npm</w:t>
+      </w:r>
+      <w:proofErr w:type="spellEnd"/>
+      <w:r>
+        <w:rPr>
+          <w:lang w:val="fr-FR"/>
+        </w:rPr>
+        <w:t xml:space="preserve"> est le gestionnaire de paquets par défaut pour l'environnement d'exécution JavaScript Node.js.</w:t>
       </w:r>
       <w:r>
         <w:rPr>
@@ -8635,11 +8897,75 @@
         </w:rPr>
         <w:t xml:space="preserve"> </w:t>
       </w:r>
-      <w:r>
-        <w:rPr>
-          <w:lang w:val="fr-FR"/>
-        </w:rPr>
-        <w:t>npm se compose d'un client en ligne de commande, également appelé npm, et d'une base de données en ligne de paquets publics et privés payants, appelée le registre npm. Le registre est accessible via le client, et les paquets disponibles peuvent être parcourus et recherchés via le site Web de npm. Le gestionnaire de paquets et le registre sont gérés par npm, Inc.</w:t>
+      <w:proofErr w:type="spellStart"/>
+      <w:r>
+        <w:rPr>
+          <w:lang w:val="fr-FR"/>
+        </w:rPr>
+        <w:t>npm</w:t>
+      </w:r>
+      <w:proofErr w:type="spellEnd"/>
+      <w:r>
+        <w:rPr>
+          <w:lang w:val="fr-FR"/>
+        </w:rPr>
+        <w:t xml:space="preserve"> se compose d'un client en ligne de commande, également appelé </w:t>
+      </w:r>
+      <w:proofErr w:type="spellStart"/>
+      <w:r>
+        <w:rPr>
+          <w:lang w:val="fr-FR"/>
+        </w:rPr>
+        <w:t>npm</w:t>
+      </w:r>
+      <w:proofErr w:type="spellEnd"/>
+      <w:r>
+        <w:rPr>
+          <w:lang w:val="fr-FR"/>
+        </w:rPr>
+        <w:t xml:space="preserve">, et d'une base de données en ligne de paquets publics et privés payants, appelée le registre </w:t>
+      </w:r>
+      <w:proofErr w:type="spellStart"/>
+      <w:r>
+        <w:rPr>
+          <w:lang w:val="fr-FR"/>
+        </w:rPr>
+        <w:t>npm</w:t>
+      </w:r>
+      <w:proofErr w:type="spellEnd"/>
+      <w:r>
+        <w:rPr>
+          <w:lang w:val="fr-FR"/>
+        </w:rPr>
+        <w:t xml:space="preserve">. Le registre est accessible via le client, et les paquets disponibles peuvent être parcourus et recherchés via le site Web de </w:t>
+      </w:r>
+      <w:proofErr w:type="spellStart"/>
+      <w:r>
+        <w:rPr>
+          <w:lang w:val="fr-FR"/>
+        </w:rPr>
+        <w:t>npm</w:t>
+      </w:r>
+      <w:proofErr w:type="spellEnd"/>
+      <w:r>
+        <w:rPr>
+          <w:lang w:val="fr-FR"/>
+        </w:rPr>
+        <w:t xml:space="preserve">. Le gestionnaire de paquets et le registre sont gérés par </w:t>
+      </w:r>
+      <w:proofErr w:type="spellStart"/>
+      <w:r>
+        <w:rPr>
+          <w:lang w:val="fr-FR"/>
+        </w:rPr>
+        <w:t>npm</w:t>
+      </w:r>
+      <w:proofErr w:type="spellEnd"/>
+      <w:r>
+        <w:rPr>
+          <w:lang w:val="fr-FR"/>
+        </w:rPr>
+        <w:t>, Inc.</w:t>
       </w:r>
     </w:p>
     <w:p>
@@ -8948,9 +9274,17 @@
                               <w:rPr>
                                 <w:rStyle w:val="Accentuation"/>
                               </w:rPr>
-                              <w:t xml:space="preserve"> : Logo de npm</w:t>
+                              <w:t xml:space="preserve"> : Logo de </w:t>
+                            </w:r>
+                            <w:proofErr w:type="spellStart"/>
+                            <w:r>
+                              <w:rPr>
+                                <w:rStyle w:val="Accentuation"/>
+                              </w:rPr>
+                              <w:t>npm</w:t>
                             </w:r>
                             <w:bookmarkEnd w:id="37"/>
+                            <w:proofErr w:type="spellEnd"/>
                           </w:p>
                         </w:txbxContent>
                       </wps:txbx>
@@ -9021,9 +9355,17 @@
                         <w:rPr>
                           <w:rStyle w:val="Accentuation"/>
                         </w:rPr>
-                        <w:t xml:space="preserve"> : Logo de npm</w:t>
+                        <w:t xml:space="preserve"> : Logo de </w:t>
+                      </w:r>
+                      <w:proofErr w:type="spellStart"/>
+                      <w:r>
+                        <w:rPr>
+                          <w:rStyle w:val="Accentuation"/>
+                        </w:rPr>
+                        <w:t>npm</w:t>
                       </w:r>
                       <w:bookmarkEnd w:id="38"/>
+                      <w:proofErr w:type="spellEnd"/>
                     </w:p>
                   </w:txbxContent>
                 </v:textbox>
@@ -9604,7 +9946,21 @@
         <w:rPr>
           <w:lang w:val="it-IT"/>
         </w:rPr>
-        <w:t>Le logiciel Visual Studio Code</w:t>
+        <w:t xml:space="preserve">Le </w:t>
+      </w:r>
+      <w:proofErr w:type="spellStart"/>
+      <w:r>
+        <w:rPr>
+          <w:lang w:val="it-IT"/>
+        </w:rPr>
+        <w:t>logiciel</w:t>
+      </w:r>
+      <w:proofErr w:type="spellEnd"/>
+      <w:r>
+        <w:rPr>
+          <w:lang w:val="it-IT"/>
+        </w:rPr>
+        <w:t xml:space="preserve"> Visual Studio Code</w:t>
       </w:r>
     </w:p>
     <w:p>
@@ -9630,7 +9986,21 @@
         <w:rPr>
           <w:lang w:val="fr-FR"/>
         </w:rPr>
-        <w:t>. Les fonctionnalités incluent la prise en charge du débogage, la mise en évidence de la syntaxe, la complétion intelligente du code, les snippets, la refactorisation du code et Git intégré.</w:t>
+        <w:t xml:space="preserve">. Les fonctionnalités incluent la prise en charge du débogage, la mise en évidence de la syntaxe, la complétion intelligente du code, les </w:t>
+      </w:r>
+      <w:proofErr w:type="spellStart"/>
+      <w:r>
+        <w:rPr>
+          <w:lang w:val="fr-FR"/>
+        </w:rPr>
+        <w:t>snippets</w:t>
+      </w:r>
+      <w:proofErr w:type="spellEnd"/>
+      <w:r>
+        <w:rPr>
+          <w:lang w:val="fr-FR"/>
+        </w:rPr>
+        <w:t>, la refactorisation du code et Git intégré.</w:t>
       </w:r>
       <w:r>
         <w:rPr>
@@ -10050,6 +10420,13 @@
     </w:p>
     <w:p>
       <w:pPr>
+        <w:rPr>
+          <w:lang w:val="fr-FR"/>
+        </w:rPr>
+      </w:pPr>
+    </w:p>
+    <w:p>
+      <w:pPr>
         <w:pStyle w:val="Titre3"/>
         <w:numPr>
           <w:ilvl w:val="0"/>
@@ -10319,6 +10696,20 @@
           <w:lang w:val="fr-FR"/>
         </w:rPr>
       </w:pPr>
+    </w:p>
+    <w:p>
+      <w:pPr>
+        <w:rPr>
+          <w:lang w:val="fr-FR"/>
+        </w:rPr>
+      </w:pPr>
+    </w:p>
+    <w:p>
+      <w:pPr>
+        <w:rPr>
+          <w:lang w:val="fr-FR"/>
+        </w:rPr>
+      </w:pPr>
       <w:r>
         <w:rPr>
           <w:noProof/>
@@ -10326,13 +10717,13 @@
         <mc:AlternateContent>
           <mc:Choice Requires="wps">
             <w:drawing>
-              <wp:anchor distT="0" distB="0" distL="114300" distR="114300" simplePos="0" relativeHeight="251728962" behindDoc="0" locked="0" layoutInCell="1" allowOverlap="1" wp14:anchorId="611B40B7" wp14:editId="72B27BC5">
+              <wp:anchor distT="0" distB="0" distL="114300" distR="114300" simplePos="0" relativeHeight="251728962" behindDoc="0" locked="0" layoutInCell="1" allowOverlap="1" wp14:anchorId="611B40B7" wp14:editId="514E4726">
                 <wp:simplePos x="0" y="0"/>
                 <wp:positionH relativeFrom="column">
-                  <wp:posOffset>1185251</wp:posOffset>
+                  <wp:posOffset>1180677</wp:posOffset>
                 </wp:positionH>
                 <wp:positionV relativeFrom="paragraph">
-                  <wp:posOffset>750717</wp:posOffset>
+                  <wp:posOffset>224367</wp:posOffset>
                 </wp:positionV>
                 <wp:extent cx="3378200" cy="635"/>
                 <wp:effectExtent l="0" t="0" r="0" b="0"/>
@@ -10430,7 +10821,7 @@
           </mc:Choice>
           <mc:Fallback>
             <w:pict>
-              <v:shape w14:anchorId="611B40B7" id="_x0000_s1056" type="#_x0000_t202" style="position:absolute;left:0;text-align:left;margin-left:93.35pt;margin-top:59.1pt;width:266pt;height:.05pt;z-index:251728962;visibility:visible;mso-wrap-style:square;mso-wrap-distance-left:9pt;mso-wrap-distance-top:0;mso-wrap-distance-right:9pt;mso-wrap-distance-bottom:0;mso-position-horizontal:absolute;mso-position-horizontal-relative:text;mso-position-vertical:absolute;mso-position-vertical-relative:text;v-text-anchor:top" o:gfxdata="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" stroked="f">
+              <v:shape w14:anchorId="611B40B7" id="_x0000_s1056" type="#_x0000_t202" style="position:absolute;left:0;text-align:left;margin-left:92.95pt;margin-top:17.65pt;width:266pt;height:.05pt;z-index:251728962;visibility:visible;mso-wrap-style:square;mso-wrap-distance-left:9pt;mso-wrap-distance-top:0;mso-wrap-distance-right:9pt;mso-wrap-distance-bottom:0;mso-position-horizontal:absolute;mso-position-horizontal-relative:text;mso-position-vertical:absolute;mso-position-vertical-relative:text;v-text-anchor:top" o:gfxdata="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" stroked="f">
                 <v:textbox style="mso-fit-shape-to-text:t" inset="0,0,0,0">
                   <w:txbxContent>
                     <w:p>
@@ -10500,6 +10891,7 @@
         <w:pStyle w:val="Titre4"/>
       </w:pPr>
       <w:r>
+        <w:lastRenderedPageBreak/>
         <w:t>II.</w:t>
       </w:r>
       <w:r>
@@ -10540,14 +10932,7 @@
         <w:rPr>
           <w:lang w:val="fr-FR"/>
         </w:rPr>
-        <w:t xml:space="preserve">est un système de gestion de bases de données relationnelles (SGBDR). Il est distribué sous une double licence GPL et propriétaire. Il fait partie des logiciels de gestion </w:t>
-      </w:r>
-      <w:r>
-        <w:rPr>
-          <w:lang w:val="fr-FR"/>
-        </w:rPr>
-        <w:lastRenderedPageBreak/>
-        <w:t>de base de données les plus utilisés au monde</w:t>
+        <w:t>est un système de gestion de bases de données relationnelles (SGBDR). Il est distribué sous une double licence GPL et propriétaire. Il fait partie des logiciels de gestion de base de données les plus utilisés au monde</w:t>
       </w:r>
       <w:r>
         <w:rPr>
@@ -11066,7 +11451,21 @@
         <w:rPr>
           <w:lang w:val="fr-FR"/>
         </w:rPr>
-        <w:t xml:space="preserve"> Il peut s’installer directement dans Pycharm dans l’onglet Python Packages ou dans le terminal python grâce à la commande : </w:t>
+        <w:t xml:space="preserve"> Il peut s’installer directement dans </w:t>
+      </w:r>
+      <w:proofErr w:type="spellStart"/>
+      <w:r>
+        <w:rPr>
+          <w:lang w:val="fr-FR"/>
+        </w:rPr>
+        <w:t>Pycharm</w:t>
+      </w:r>
+      <w:proofErr w:type="spellEnd"/>
+      <w:r>
+        <w:rPr>
+          <w:lang w:val="fr-FR"/>
+        </w:rPr>
+        <w:t xml:space="preserve"> dans l’onglet Python Packages ou dans le terminal python grâce à la commande : </w:t>
       </w:r>
       <w:r>
         <w:rPr>
@@ -11081,7 +11480,47 @@
           <w:highlight w:val="black"/>
           <w:lang w:val="fr-FR"/>
         </w:rPr>
-        <w:t>$ pip install Flask</w:t>
+        <w:t xml:space="preserve">$ </w:t>
+      </w:r>
+      <w:proofErr w:type="spellStart"/>
+      <w:r>
+        <w:rPr>
+          <w:rFonts w:ascii="Consolas" w:hAnsi="Consolas"/>
+          <w:color w:val="FFC000"/>
+          <w:highlight w:val="black"/>
+          <w:lang w:val="fr-FR"/>
+        </w:rPr>
+        <w:t>pip</w:t>
+      </w:r>
+      <w:proofErr w:type="spellEnd"/>
+      <w:r>
+        <w:rPr>
+          <w:rFonts w:ascii="Consolas" w:hAnsi="Consolas"/>
+          <w:color w:val="FFC000"/>
+          <w:highlight w:val="black"/>
+          <w:lang w:val="fr-FR"/>
+        </w:rPr>
+        <w:t xml:space="preserve"> </w:t>
+      </w:r>
+      <w:proofErr w:type="spellStart"/>
+      <w:r>
+        <w:rPr>
+          <w:rFonts w:ascii="Consolas" w:hAnsi="Consolas"/>
+          <w:color w:val="FFC000"/>
+          <w:highlight w:val="black"/>
+          <w:lang w:val="fr-FR"/>
+        </w:rPr>
+        <w:t>install</w:t>
+      </w:r>
+      <w:proofErr w:type="spellEnd"/>
+      <w:r>
+        <w:rPr>
+          <w:rFonts w:ascii="Consolas" w:hAnsi="Consolas"/>
+          <w:color w:val="FFC000"/>
+          <w:highlight w:val="black"/>
+          <w:lang w:val="fr-FR"/>
+        </w:rPr>
+        <w:t xml:space="preserve"> Flask</w:t>
       </w:r>
     </w:p>
     <w:p>
@@ -11296,6 +11735,7 @@
           <w:noProof/>
           <w:lang w:val="fr-FR"/>
         </w:rPr>
+        <w:lastRenderedPageBreak/>
         <mc:AlternateContent>
           <mc:Choice Requires="wps">
             <w:drawing>
@@ -11506,7 +11946,6 @@
           <w:noProof/>
           <w:lang w:val="fr-FR"/>
         </w:rPr>
-        <w:lastRenderedPageBreak/>
         <mc:AlternateContent>
           <mc:Choice Requires="wps">
             <w:drawing>
@@ -11693,6 +12132,7 @@
         </w:rPr>
         <w:t xml:space="preserve">nsuite nous configurons la base de données dans notre application python. Pour ce faire, nous installons le package </w:t>
       </w:r>
+      <w:proofErr w:type="spellStart"/>
       <w:r>
         <w:rPr>
           <w:b/>
@@ -11713,6 +12153,7 @@
         </w:rPr>
         <w:t>-connector</w:t>
       </w:r>
+      <w:proofErr w:type="spellEnd"/>
       <w:r>
         <w:rPr>
           <w:lang w:val="fr-FR"/>
@@ -11746,8 +12187,9 @@
           <w:highlight w:val="black"/>
           <w:lang w:val="fr-FR"/>
         </w:rPr>
-        <w:t xml:space="preserve">$ pip install </w:t>
-      </w:r>
+        <w:t xml:space="preserve">$ </w:t>
+      </w:r>
+      <w:proofErr w:type="spellStart"/>
       <w:r>
         <w:rPr>
           <w:rFonts w:ascii="Consolas" w:hAnsi="Consolas"/>
@@ -11757,8 +12199,57 @@
           <w:highlight w:val="black"/>
           <w:lang w:val="fr-FR"/>
         </w:rPr>
+        <w:t>pip</w:t>
+      </w:r>
+      <w:proofErr w:type="spellEnd"/>
+      <w:r>
+        <w:rPr>
+          <w:rFonts w:ascii="Consolas" w:hAnsi="Consolas"/>
+          <w:color w:val="FFC000"/>
+          <w:sz w:val="22"/>
+          <w:szCs w:val="22"/>
+          <w:highlight w:val="black"/>
+          <w:lang w:val="fr-FR"/>
+        </w:rPr>
+        <w:t xml:space="preserve"> </w:t>
+      </w:r>
+      <w:proofErr w:type="spellStart"/>
+      <w:r>
+        <w:rPr>
+          <w:rFonts w:ascii="Consolas" w:hAnsi="Consolas"/>
+          <w:color w:val="FFC000"/>
+          <w:sz w:val="22"/>
+          <w:szCs w:val="22"/>
+          <w:highlight w:val="black"/>
+          <w:lang w:val="fr-FR"/>
+        </w:rPr>
+        <w:t>install</w:t>
+      </w:r>
+      <w:proofErr w:type="spellEnd"/>
+      <w:r>
+        <w:rPr>
+          <w:rFonts w:ascii="Consolas" w:hAnsi="Consolas"/>
+          <w:color w:val="FFC000"/>
+          <w:sz w:val="22"/>
+          <w:szCs w:val="22"/>
+          <w:highlight w:val="black"/>
+          <w:lang w:val="fr-FR"/>
+        </w:rPr>
+        <w:t xml:space="preserve"> </w:t>
+      </w:r>
+      <w:proofErr w:type="spellStart"/>
+      <w:r>
+        <w:rPr>
+          <w:rFonts w:ascii="Consolas" w:hAnsi="Consolas"/>
+          <w:color w:val="FFC000"/>
+          <w:sz w:val="22"/>
+          <w:szCs w:val="22"/>
+          <w:highlight w:val="black"/>
+          <w:lang w:val="fr-FR"/>
+        </w:rPr>
         <w:t>mysql-connector</w:t>
       </w:r>
+      <w:proofErr w:type="spellEnd"/>
     </w:p>
     <w:p>
       <w:pPr>
@@ -12108,26 +12599,53 @@
         <w:pStyle w:val="Titre5"/>
       </w:pPr>
       <w:r>
-        <w:t>Installation de NodeJS</w:t>
-      </w:r>
-    </w:p>
-    <w:p>
-      <w:pPr>
-        <w:rPr>
-          <w:lang w:val="fr-FR"/>
-        </w:rPr>
-      </w:pPr>
-      <w:r>
-        <w:rPr>
-          <w:lang w:val="fr-FR"/>
-        </w:rPr>
-        <w:t>Nous allons d’abord installer NodeJS</w:t>
-      </w:r>
-      <w:r>
-        <w:rPr>
-          <w:lang w:val="fr-FR"/>
-        </w:rPr>
-        <w:t xml:space="preserve"> avec npm. </w:t>
+        <w:t xml:space="preserve">Installation de </w:t>
+      </w:r>
+      <w:proofErr w:type="spellStart"/>
+      <w:r>
+        <w:t>NodeJS</w:t>
+      </w:r>
+      <w:proofErr w:type="spellEnd"/>
+    </w:p>
+    <w:p>
+      <w:pPr>
+        <w:rPr>
+          <w:lang w:val="fr-FR"/>
+        </w:rPr>
+      </w:pPr>
+      <w:r>
+        <w:rPr>
+          <w:lang w:val="fr-FR"/>
+        </w:rPr>
+        <w:t xml:space="preserve">Nous allons d’abord installer </w:t>
+      </w:r>
+      <w:proofErr w:type="spellStart"/>
+      <w:r>
+        <w:rPr>
+          <w:lang w:val="fr-FR"/>
+        </w:rPr>
+        <w:t>NodeJS</w:t>
+      </w:r>
+      <w:proofErr w:type="spellEnd"/>
+      <w:r>
+        <w:rPr>
+          <w:lang w:val="fr-FR"/>
+        </w:rPr>
+        <w:t xml:space="preserve"> avec </w:t>
+      </w:r>
+      <w:proofErr w:type="spellStart"/>
+      <w:r>
+        <w:rPr>
+          <w:lang w:val="fr-FR"/>
+        </w:rPr>
+        <w:t>npm</w:t>
+      </w:r>
+      <w:proofErr w:type="spellEnd"/>
+      <w:r>
+        <w:rPr>
+          <w:lang w:val="fr-FR"/>
+        </w:rPr>
+        <w:t xml:space="preserve">. </w:t>
       </w:r>
       <w:r>
         <w:rPr>
@@ -12158,6 +12676,11 @@
       </w:r>
     </w:p>
     <w:p>
+      <w:pPr>
+        <w:rPr>
+          <w:lang w:val="fr-FR"/>
+        </w:rPr>
+      </w:pPr>
       <w:r>
         <w:rPr>
           <w:lang w:val="fr-FR"/>
@@ -12212,6 +12735,7 @@
         </w:rPr>
         <w:t xml:space="preserve"> : </w:t>
       </w:r>
+      <w:proofErr w:type="spellStart"/>
       <w:r>
         <w:rPr>
           <w:rFonts w:ascii="Consolas" w:hAnsi="Consolas"/>
@@ -12219,12 +12743,22 @@
           <w:highlight w:val="black"/>
           <w:lang w:val="fr-FR"/>
         </w:rPr>
-        <w:t>npm -v</w:t>
-      </w:r>
+        <w:t>npm</w:t>
+      </w:r>
+      <w:proofErr w:type="spellEnd"/>
       <w:r>
         <w:rPr>
           <w:rFonts w:ascii="Consolas" w:hAnsi="Consolas"/>
           <w:color w:val="FFC000"/>
+          <w:highlight w:val="black"/>
+          <w:lang w:val="fr-FR"/>
+        </w:rPr>
+        <w:t xml:space="preserve"> -v</w:t>
+      </w:r>
+      <w:r>
+        <w:rPr>
+          <w:rFonts w:ascii="Consolas" w:hAnsi="Consolas"/>
+          <w:color w:val="FFC000"/>
           <w:lang w:val="fr-FR"/>
         </w:rPr>
         <w:t xml:space="preserve">. </w:t>
@@ -12241,6 +12775,7 @@
         <w:pStyle w:val="Titre5"/>
       </w:pPr>
       <w:r>
+        <w:lastRenderedPageBreak/>
         <w:t>Création d</w:t>
       </w:r>
       <w:r>
@@ -12263,78 +12798,191 @@
         <w:rPr>
           <w:lang w:val="fr-FR"/>
         </w:rPr>
-        <w:lastRenderedPageBreak/>
         <w:t xml:space="preserve">Après l'installation réussie de </w:t>
       </w:r>
+      <w:proofErr w:type="spellStart"/>
       <w:r>
         <w:rPr>
           <w:lang w:val="fr-FR"/>
         </w:rPr>
         <w:t>NodeJS</w:t>
       </w:r>
+      <w:proofErr w:type="spellEnd"/>
       <w:r>
         <w:rPr>
           <w:lang w:val="fr-FR"/>
         </w:rPr>
         <w:t xml:space="preserve"> et NPM, nous pouvons créer un nouveau projet React en installant temporairement l'outil </w:t>
       </w:r>
+      <w:proofErr w:type="spellStart"/>
       <w:r>
         <w:rPr>
           <w:color w:val="FFC000"/>
           <w:highlight w:val="black"/>
           <w:lang w:val="fr-FR"/>
         </w:rPr>
-        <w:t>create-react-app</w:t>
-      </w:r>
-      <w:r>
-        <w:rPr>
-          <w:lang w:val="fr-FR"/>
-        </w:rPr>
-        <w:t xml:space="preserve">. La création du nouveau projet se fait grâce à la commande : </w:t>
-      </w:r>
+        <w:t>create</w:t>
+      </w:r>
+      <w:proofErr w:type="spellEnd"/>
       <w:r>
         <w:rPr>
           <w:color w:val="FFC000"/>
           <w:highlight w:val="black"/>
           <w:lang w:val="fr-FR"/>
         </w:rPr>
-        <w:t>npx create-react-app nomduprojet</w:t>
-      </w:r>
-      <w:r>
-        <w:rPr>
-          <w:color w:val="FFC000"/>
-          <w:lang w:val="fr-FR"/>
-        </w:rPr>
-        <w:t xml:space="preserve">. </w:t>
-      </w:r>
-    </w:p>
-    <w:p>
-      <w:pPr>
-        <w:rPr>
-          <w:lang w:val="fr-FR"/>
-        </w:rPr>
-      </w:pPr>
-      <w:r>
-        <w:rPr>
-          <w:lang w:val="fr-FR"/>
-        </w:rPr>
-        <w:t xml:space="preserve">Ici, NPX installera temporairement </w:t>
-      </w:r>
+        <w:t>-</w:t>
+      </w:r>
+      <w:proofErr w:type="spellStart"/>
       <w:r>
         <w:rPr>
           <w:color w:val="FFC000"/>
           <w:highlight w:val="black"/>
           <w:lang w:val="fr-FR"/>
         </w:rPr>
-        <w:t>create-react-app</w:t>
-      </w:r>
+        <w:t>react</w:t>
+      </w:r>
+      <w:proofErr w:type="spellEnd"/>
       <w:r>
         <w:rPr>
           <w:color w:val="FFC000"/>
+          <w:highlight w:val="black"/>
+          <w:lang w:val="fr-FR"/>
+        </w:rPr>
+        <w:t>-app</w:t>
+      </w:r>
+      <w:r>
+        <w:rPr>
+          <w:lang w:val="fr-FR"/>
+        </w:rPr>
+        <w:t xml:space="preserve">. La création du nouveau projet se fait grâce à la commande : </w:t>
+      </w:r>
+      <w:proofErr w:type="spellStart"/>
+      <w:r>
+        <w:rPr>
+          <w:color w:val="FFC000"/>
+          <w:highlight w:val="black"/>
+          <w:lang w:val="fr-FR"/>
+        </w:rPr>
+        <w:t>npx</w:t>
+      </w:r>
+      <w:proofErr w:type="spellEnd"/>
+      <w:r>
+        <w:rPr>
+          <w:color w:val="FFC000"/>
+          <w:highlight w:val="black"/>
           <w:lang w:val="fr-FR"/>
         </w:rPr>
         <w:t xml:space="preserve"> </w:t>
       </w:r>
+      <w:proofErr w:type="spellStart"/>
+      <w:r>
+        <w:rPr>
+          <w:color w:val="FFC000"/>
+          <w:highlight w:val="black"/>
+          <w:lang w:val="fr-FR"/>
+        </w:rPr>
+        <w:t>create</w:t>
+      </w:r>
+      <w:proofErr w:type="spellEnd"/>
+      <w:r>
+        <w:rPr>
+          <w:color w:val="FFC000"/>
+          <w:highlight w:val="black"/>
+          <w:lang w:val="fr-FR"/>
+        </w:rPr>
+        <w:t>-</w:t>
+      </w:r>
+      <w:proofErr w:type="spellStart"/>
+      <w:r>
+        <w:rPr>
+          <w:color w:val="FFC000"/>
+          <w:highlight w:val="black"/>
+          <w:lang w:val="fr-FR"/>
+        </w:rPr>
+        <w:t>react</w:t>
+      </w:r>
+      <w:proofErr w:type="spellEnd"/>
+      <w:r>
+        <w:rPr>
+          <w:color w:val="FFC000"/>
+          <w:highlight w:val="black"/>
+          <w:lang w:val="fr-FR"/>
+        </w:rPr>
+        <w:t xml:space="preserve">-app </w:t>
+      </w:r>
+      <w:proofErr w:type="spellStart"/>
+      <w:r>
+        <w:rPr>
+          <w:color w:val="FFC000"/>
+          <w:highlight w:val="black"/>
+          <w:lang w:val="fr-FR"/>
+        </w:rPr>
+        <w:t>nomduprojet</w:t>
+      </w:r>
+      <w:proofErr w:type="spellEnd"/>
+      <w:r>
+        <w:rPr>
+          <w:color w:val="FFC000"/>
+          <w:lang w:val="fr-FR"/>
+        </w:rPr>
+        <w:t xml:space="preserve">. </w:t>
+      </w:r>
+    </w:p>
+    <w:p>
+      <w:pPr>
+        <w:rPr>
+          <w:lang w:val="fr-FR"/>
+        </w:rPr>
+      </w:pPr>
+      <w:r>
+        <w:rPr>
+          <w:lang w:val="fr-FR"/>
+        </w:rPr>
+        <w:t xml:space="preserve">Ici, NPX installera temporairement </w:t>
+      </w:r>
+      <w:proofErr w:type="spellStart"/>
+      <w:r>
+        <w:rPr>
+          <w:color w:val="FFC000"/>
+          <w:highlight w:val="black"/>
+          <w:lang w:val="fr-FR"/>
+        </w:rPr>
+        <w:t>create</w:t>
+      </w:r>
+      <w:proofErr w:type="spellEnd"/>
+      <w:r>
+        <w:rPr>
+          <w:color w:val="FFC000"/>
+          <w:highlight w:val="black"/>
+          <w:lang w:val="fr-FR"/>
+        </w:rPr>
+        <w:t>-</w:t>
+      </w:r>
+      <w:proofErr w:type="spellStart"/>
+      <w:r>
+        <w:rPr>
+          <w:color w:val="FFC000"/>
+          <w:highlight w:val="black"/>
+          <w:lang w:val="fr-FR"/>
+        </w:rPr>
+        <w:t>react</w:t>
+      </w:r>
+      <w:proofErr w:type="spellEnd"/>
+      <w:r>
+        <w:rPr>
+          <w:color w:val="FFC000"/>
+          <w:highlight w:val="black"/>
+          <w:lang w:val="fr-FR"/>
+        </w:rPr>
+        <w:t>-app</w:t>
+      </w:r>
+      <w:r>
+        <w:rPr>
+          <w:color w:val="FFC000"/>
+          <w:lang w:val="fr-FR"/>
+        </w:rPr>
+        <w:t xml:space="preserve"> </w:t>
+      </w:r>
       <w:r>
         <w:rPr>
           <w:lang w:val="fr-FR"/>
@@ -12353,6 +13001,7 @@
         </w:rPr>
         <w:t xml:space="preserve"> nommé  </w:t>
       </w:r>
+      <w:proofErr w:type="spellStart"/>
       <w:r>
         <w:rPr>
           <w:b/>
@@ -12363,6 +13012,7 @@
         </w:rPr>
         <w:t>nomduprojet</w:t>
       </w:r>
+      <w:proofErr w:type="spellEnd"/>
       <w:r>
         <w:rPr>
           <w:lang w:val="fr-FR"/>
@@ -12389,8 +13039,20 @@
           <w:iCs/>
           <w:lang w:val="fr-FR"/>
         </w:rPr>
-        <w:t>frontend-events</w:t>
-      </w:r>
+        <w:t>frontend-</w:t>
+      </w:r>
+      <w:proofErr w:type="spellStart"/>
+      <w:r>
+        <w:rPr>
+          <w:b/>
+          <w:bCs/>
+          <w:i/>
+          <w:iCs/>
+          <w:lang w:val="fr-FR"/>
+        </w:rPr>
+        <w:t>events</w:t>
+      </w:r>
+      <w:proofErr w:type="spellEnd"/>
       <w:r>
         <w:rPr>
           <w:lang w:val="fr-FR"/>
@@ -12473,13 +13135,23 @@
         </w:rPr>
         <w:t xml:space="preserve"> et </w:t>
       </w:r>
+      <w:proofErr w:type="spellStart"/>
       <w:r>
         <w:rPr>
           <w:color w:val="FFC000"/>
           <w:highlight w:val="black"/>
           <w:lang w:val="fr-FR"/>
         </w:rPr>
-        <w:t>npm start</w:t>
+        <w:t>npm</w:t>
+      </w:r>
+      <w:proofErr w:type="spellEnd"/>
+      <w:r>
+        <w:rPr>
+          <w:color w:val="FFC000"/>
+          <w:highlight w:val="black"/>
+          <w:lang w:val="fr-FR"/>
+        </w:rPr>
+        <w:t xml:space="preserve"> start</w:t>
       </w:r>
       <w:r>
         <w:rPr>
@@ -12969,6 +13641,7 @@
         <w:rPr>
           <w:lang w:val="fr-FR"/>
         </w:rPr>
+        <w:lastRenderedPageBreak/>
         <w:t>Nous allons maintenant créer des comp</w:t>
       </w:r>
       <w:r>
@@ -12983,7 +13656,6 @@
         <w:pStyle w:val="Titre4"/>
       </w:pPr>
       <w:r>
-        <w:lastRenderedPageBreak/>
         <w:t>III.1.</w:t>
       </w:r>
       <w:r>
@@ -13947,7 +14619,6 @@
         <w:rPr>
           <w:lang w:val="fr-FR"/>
         </w:rPr>
-        <w:lastRenderedPageBreak/>
         <w:t>Création</w:t>
       </w:r>
       <w:r>
@@ -14890,7 +15561,6 @@
         <w:rPr>
           <w:lang w:val="fr-FR"/>
         </w:rPr>
-        <w:lastRenderedPageBreak/>
         <w:t>Création de la table Publicité</w:t>
       </w:r>
     </w:p>
@@ -15416,7 +16086,6 @@
         <w:rPr>
           <w:lang w:val="fr-FR"/>
         </w:rPr>
-        <w:lastRenderedPageBreak/>
         <w:t>REALISATION</w:t>
       </w:r>
       <w:bookmarkEnd w:id="53"/>
@@ -15978,7 +16647,6 @@
         <w:pStyle w:val="Titre5"/>
       </w:pPr>
       <w:r>
-        <w:lastRenderedPageBreak/>
         <w:t>IV.1.2. Arborescence du frontend</w:t>
       </w:r>
     </w:p>
@@ -16451,6 +17119,13 @@
           <w:lang w:val="fr-FR"/>
         </w:rPr>
       </w:pPr>
+    </w:p>
+    <w:p>
+      <w:pPr>
+        <w:rPr>
+          <w:lang w:val="fr-FR"/>
+        </w:rPr>
+      </w:pPr>
       <w:r>
         <w:rPr>
           <w:lang w:val="fr-FR"/>
@@ -16499,6 +17174,7 @@
           <w:bCs/>
           <w:lang w:val="fr-FR"/>
         </w:rPr>
+        <w:lastRenderedPageBreak/>
         <w:t>Le fichier App.js</w:t>
       </w:r>
       <w:r>
@@ -16520,14 +17196,7 @@
         <w:rPr>
           <w:lang w:val="fr-FR"/>
         </w:rPr>
-        <w:t xml:space="preserve">. Après avoir créé </w:t>
-      </w:r>
-      <w:r>
-        <w:rPr>
-          <w:lang w:val="fr-FR"/>
-        </w:rPr>
-        <w:lastRenderedPageBreak/>
-        <w:t xml:space="preserve">nos composants et nos différentes pages, nous devons les importer dans le fichier App.js pour qu’ils s’affichent </w:t>
+        <w:t xml:space="preserve">. Après avoir créé nos composants et nos différentes pages, nous devons les importer dans le fichier App.js pour qu’ils s’affichent </w:t>
       </w:r>
       <w:r>
         <w:rPr>
@@ -16615,8 +17284,13 @@
         <w:pStyle w:val="Titre5"/>
       </w:pPr>
       <w:r>
-        <w:t>Le dossier node_modules</w:t>
-      </w:r>
+        <w:t xml:space="preserve">Le dossier </w:t>
+      </w:r>
+      <w:proofErr w:type="spellStart"/>
+      <w:r>
+        <w:t>node_modules</w:t>
+      </w:r>
+      <w:proofErr w:type="spellEnd"/>
     </w:p>
     <w:p>
       <w:pPr>
@@ -16714,8 +17388,16 @@
                               <w:rPr>
                                 <w:rStyle w:val="Accentuation"/>
                               </w:rPr>
-                              <w:t xml:space="preserve"> : Le dossier node_modules</w:t>
+                              <w:t xml:space="preserve"> : Le dossier </w:t>
                             </w:r>
+                            <w:proofErr w:type="spellStart"/>
+                            <w:r>
+                              <w:rPr>
+                                <w:rStyle w:val="Accentuation"/>
+                              </w:rPr>
+                              <w:t>node_modules</w:t>
+                            </w:r>
+                            <w:proofErr w:type="spellEnd"/>
                           </w:p>
                         </w:txbxContent>
                       </wps:txbx>
@@ -16785,8 +17467,16 @@
                         <w:rPr>
                           <w:rStyle w:val="Accentuation"/>
                         </w:rPr>
-                        <w:t xml:space="preserve"> : Le dossier node_modules</w:t>
+                        <w:t xml:space="preserve"> : Le dossier </w:t>
                       </w:r>
+                      <w:proofErr w:type="spellStart"/>
+                      <w:r>
+                        <w:rPr>
+                          <w:rStyle w:val="Accentuation"/>
+                        </w:rPr>
+                        <w:t>node_modules</w:t>
+                      </w:r>
+                      <w:proofErr w:type="spellEnd"/>
                     </w:p>
                   </w:txbxContent>
                 </v:textbox>
@@ -17073,7 +17763,6 @@
         <w:rPr>
           <w:lang w:val="fr-FR"/>
         </w:rPr>
-        <w:lastRenderedPageBreak/>
         <w:t xml:space="preserve">Ce dossier contient tous les packages que nous avons installées et que nous utilisons dans notre projet. </w:t>
       </w:r>
     </w:p>
@@ -17596,7 +18285,6 @@
         <w:pStyle w:val="Titre5"/>
       </w:pPr>
       <w:r>
-        <w:lastRenderedPageBreak/>
         <w:t>Le dossier src</w:t>
       </w:r>
     </w:p>
@@ -18110,7 +18798,21 @@
         <w:rPr>
           <w:lang w:val="fr-FR"/>
         </w:rPr>
-        <w:t>Le dossier pages : il contient les différentes pages que nous avons créées. Il contient, en plus d’autres fichiers, le dossier dashboard qui contient</w:t>
+        <w:t xml:space="preserve">Le dossier pages : il contient les différentes pages que nous avons créées. Il contient, en plus d’autres fichiers, le dossier </w:t>
+      </w:r>
+      <w:proofErr w:type="spellStart"/>
+      <w:r>
+        <w:rPr>
+          <w:lang w:val="fr-FR"/>
+        </w:rPr>
+        <w:t>dashboard</w:t>
+      </w:r>
+      <w:proofErr w:type="spellEnd"/>
+      <w:r>
+        <w:rPr>
+          <w:lang w:val="fr-FR"/>
+        </w:rPr>
+        <w:t xml:space="preserve"> qui contient</w:t>
       </w:r>
       <w:r>
         <w:rPr>
@@ -18128,19 +18830,34 @@
         <w:rPr>
           <w:lang w:val="fr-FR"/>
         </w:rPr>
-        <w:t>relatives au dashboard.</w:t>
-      </w:r>
-    </w:p>
-    <w:p>
-      <w:pPr>
-        <w:rPr>
-          <w:lang w:val="fr-FR"/>
-        </w:rPr>
-      </w:pPr>
-      <w:r>
-        <w:rPr>
-          <w:lang w:val="fr-FR"/>
-        </w:rPr>
+        <w:t xml:space="preserve">relatives au </w:t>
+      </w:r>
+      <w:proofErr w:type="spellStart"/>
+      <w:r>
+        <w:rPr>
+          <w:lang w:val="fr-FR"/>
+        </w:rPr>
+        <w:t>dashboard</w:t>
+      </w:r>
+      <w:proofErr w:type="spellEnd"/>
+      <w:r>
+        <w:rPr>
+          <w:lang w:val="fr-FR"/>
+        </w:rPr>
+        <w:t>.</w:t>
+      </w:r>
+    </w:p>
+    <w:p>
+      <w:pPr>
+        <w:rPr>
+          <w:lang w:val="fr-FR"/>
+        </w:rPr>
+      </w:pPr>
+      <w:r>
+        <w:rPr>
+          <w:lang w:val="fr-FR"/>
+        </w:rPr>
+        <w:lastRenderedPageBreak/>
         <w:t>Le dossier src peut être structuré à la convenance de tout développeur.</w:t>
       </w:r>
     </w:p>
@@ -18161,7 +18878,6 @@
         <w:rPr>
           <w:lang w:val="fr-FR"/>
         </w:rPr>
-        <w:lastRenderedPageBreak/>
         <w:t xml:space="preserve">IV.2. </w:t>
       </w:r>
       <w:r>
@@ -20213,6 +20929,7 @@
   <w:style w:type="character" w:default="1" w:styleId="Policepardfaut">
     <w:name w:val="Default Paragraph Font"/>
     <w:uiPriority w:val="1"/>
+    <w:semiHidden/>
     <w:unhideWhenUsed/>
   </w:style>
   <w:style w:type="table" w:default="1" w:styleId="TableauNormal">
